--- a/HW1/assignment1-research-methods-output.docx
+++ b/HW1/assignment1-research-methods-output.docx
@@ -20,7 +20,7 @@
         <w:rPr>
           <w:rFonts w:ascii="Times New Roman" w:hAnsi="Times New Roman" w:cs="Times New Roman"/>
         </w:rPr>
-        <w:t xml:space="preserve"> Effect of Having an Elite College Degree on Callback Likelihood</w:t>
+        <w:t xml:space="preserve"> Effect of Having an Elite College Degree on Callback Likelihood (with Gender Control)</w:t>
       </w:r>
     </w:p>
     <w:tbl>
@@ -34,6 +34,12 @@
         <w:gridCol w:w="2016"/>
       </w:tblGrid>
       <w:tr>
+        <w:tblPrEx>
+          <w:tblCellMar>
+            <w:top w:w="0" w:type="dxa"/>
+            <w:bottom w:w="0" w:type="dxa"/>
+          </w:tblCellMar>
+        </w:tblPrEx>
         <w:tc>
           <w:tcPr>
             <w:tcW w:w="2616" w:type="dxa"/>
@@ -92,6 +98,12 @@
         </w:tc>
       </w:tr>
       <w:tr>
+        <w:tblPrEx>
+          <w:tblCellMar>
+            <w:top w:w="0" w:type="dxa"/>
+            <w:bottom w:w="0" w:type="dxa"/>
+          </w:tblCellMar>
+        </w:tblPrEx>
         <w:tc>
           <w:tcPr>
             <w:tcW w:w="2616" w:type="dxa"/>
@@ -157,6 +169,282 @@
         </w:tc>
       </w:tr>
       <w:tr>
+        <w:tblPrEx>
+          <w:tblCellMar>
+            <w:top w:w="0" w:type="dxa"/>
+            <w:bottom w:w="0" w:type="dxa"/>
+          </w:tblCellMar>
+        </w:tblPrEx>
+        <w:tc>
+          <w:tcPr>
+            <w:tcW w:w="2616" w:type="dxa"/>
+            <w:tcBorders>
+              <w:top w:val="nil"/>
+              <w:left w:val="nil"/>
+              <w:bottom w:val="nil"/>
+              <w:right w:val="nil"/>
+            </w:tcBorders>
+          </w:tcPr>
+          <w:p>
+            <w:pPr>
+              <w:widowControl w:val="0"/>
+              <w:autoSpaceDE w:val="0"/>
+              <w:autoSpaceDN w:val="0"/>
+              <w:adjustRightInd w:val="0"/>
+              <w:spacing w:after="0" w:line="240" w:lineRule="auto"/>
+              <w:rPr>
+                <w:rFonts w:ascii="Times New Roman" w:hAnsi="Times New Roman" w:cs="Times New Roman"/>
+                <w:kern w:val="0"/>
+              </w:rPr>
+            </w:pPr>
+          </w:p>
+        </w:tc>
+        <w:tc>
+          <w:tcPr>
+            <w:tcW w:w="2016" w:type="dxa"/>
+            <w:tcBorders>
+              <w:top w:val="nil"/>
+              <w:left w:val="nil"/>
+              <w:bottom w:val="nil"/>
+              <w:right w:val="nil"/>
+            </w:tcBorders>
+          </w:tcPr>
+          <w:p>
+            <w:pPr>
+              <w:widowControl w:val="0"/>
+              <w:autoSpaceDE w:val="0"/>
+              <w:autoSpaceDN w:val="0"/>
+              <w:adjustRightInd w:val="0"/>
+              <w:spacing w:after="0" w:line="240" w:lineRule="auto"/>
+              <w:jc w:val="center"/>
+              <w:rPr>
+                <w:rFonts w:ascii="Times New Roman" w:hAnsi="Times New Roman" w:cs="Times New Roman"/>
+                <w:kern w:val="0"/>
+              </w:rPr>
+            </w:pPr>
+            <w:r>
+              <w:rPr>
+                <w:rFonts w:ascii="Times New Roman" w:hAnsi="Times New Roman" w:cs="Times New Roman"/>
+                <w:kern w:val="0"/>
+              </w:rPr>
+              <w:t>(.032)</w:t>
+            </w:r>
+          </w:p>
+        </w:tc>
+      </w:tr>
+      <w:tr>
+        <w:tblPrEx>
+          <w:tblCellMar>
+            <w:top w:w="0" w:type="dxa"/>
+            <w:bottom w:w="0" w:type="dxa"/>
+          </w:tblCellMar>
+        </w:tblPrEx>
+        <w:tc>
+          <w:tcPr>
+            <w:tcW w:w="2616" w:type="dxa"/>
+            <w:tcBorders>
+              <w:top w:val="nil"/>
+              <w:left w:val="nil"/>
+              <w:bottom w:val="nil"/>
+              <w:right w:val="nil"/>
+            </w:tcBorders>
+          </w:tcPr>
+          <w:p>
+            <w:pPr>
+              <w:widowControl w:val="0"/>
+              <w:autoSpaceDE w:val="0"/>
+              <w:autoSpaceDN w:val="0"/>
+              <w:adjustRightInd w:val="0"/>
+              <w:spacing w:after="0" w:line="240" w:lineRule="auto"/>
+              <w:rPr>
+                <w:rFonts w:ascii="Times New Roman" w:hAnsi="Times New Roman" w:cs="Times New Roman"/>
+                <w:kern w:val="0"/>
+              </w:rPr>
+            </w:pPr>
+            <w:r>
+              <w:rPr>
+                <w:rFonts w:ascii="Times New Roman" w:hAnsi="Times New Roman" w:cs="Times New Roman"/>
+                <w:kern w:val="0"/>
+              </w:rPr>
+              <w:t>Male Candidate</w:t>
+            </w:r>
+          </w:p>
+        </w:tc>
+        <w:tc>
+          <w:tcPr>
+            <w:tcW w:w="2016" w:type="dxa"/>
+            <w:tcBorders>
+              <w:top w:val="nil"/>
+              <w:left w:val="nil"/>
+              <w:bottom w:val="nil"/>
+              <w:right w:val="nil"/>
+            </w:tcBorders>
+          </w:tcPr>
+          <w:p>
+            <w:pPr>
+              <w:widowControl w:val="0"/>
+              <w:autoSpaceDE w:val="0"/>
+              <w:autoSpaceDN w:val="0"/>
+              <w:adjustRightInd w:val="0"/>
+              <w:spacing w:after="0" w:line="240" w:lineRule="auto"/>
+              <w:jc w:val="center"/>
+              <w:rPr>
+                <w:rFonts w:ascii="Times New Roman" w:hAnsi="Times New Roman" w:cs="Times New Roman"/>
+                <w:kern w:val="0"/>
+              </w:rPr>
+            </w:pPr>
+            <w:r>
+              <w:rPr>
+                <w:rFonts w:ascii="Times New Roman" w:hAnsi="Times New Roman" w:cs="Times New Roman"/>
+                <w:kern w:val="0"/>
+              </w:rPr>
+              <w:t>-.044</w:t>
+            </w:r>
+          </w:p>
+        </w:tc>
+      </w:tr>
+      <w:tr>
+        <w:tblPrEx>
+          <w:tblCellMar>
+            <w:top w:w="0" w:type="dxa"/>
+            <w:bottom w:w="0" w:type="dxa"/>
+          </w:tblCellMar>
+        </w:tblPrEx>
+        <w:tc>
+          <w:tcPr>
+            <w:tcW w:w="2616" w:type="dxa"/>
+            <w:tcBorders>
+              <w:top w:val="nil"/>
+              <w:left w:val="nil"/>
+              <w:bottom w:val="nil"/>
+              <w:right w:val="nil"/>
+            </w:tcBorders>
+          </w:tcPr>
+          <w:p>
+            <w:pPr>
+              <w:widowControl w:val="0"/>
+              <w:autoSpaceDE w:val="0"/>
+              <w:autoSpaceDN w:val="0"/>
+              <w:adjustRightInd w:val="0"/>
+              <w:spacing w:after="0" w:line="240" w:lineRule="auto"/>
+              <w:rPr>
+                <w:rFonts w:ascii="Times New Roman" w:hAnsi="Times New Roman" w:cs="Times New Roman"/>
+                <w:kern w:val="0"/>
+              </w:rPr>
+            </w:pPr>
+          </w:p>
+        </w:tc>
+        <w:tc>
+          <w:tcPr>
+            <w:tcW w:w="2016" w:type="dxa"/>
+            <w:tcBorders>
+              <w:top w:val="nil"/>
+              <w:left w:val="nil"/>
+              <w:bottom w:val="nil"/>
+              <w:right w:val="nil"/>
+            </w:tcBorders>
+          </w:tcPr>
+          <w:p>
+            <w:pPr>
+              <w:widowControl w:val="0"/>
+              <w:autoSpaceDE w:val="0"/>
+              <w:autoSpaceDN w:val="0"/>
+              <w:adjustRightInd w:val="0"/>
+              <w:spacing w:after="0" w:line="240" w:lineRule="auto"/>
+              <w:jc w:val="center"/>
+              <w:rPr>
+                <w:rFonts w:ascii="Times New Roman" w:hAnsi="Times New Roman" w:cs="Times New Roman"/>
+                <w:kern w:val="0"/>
+              </w:rPr>
+            </w:pPr>
+            <w:r>
+              <w:rPr>
+                <w:rFonts w:ascii="Times New Roman" w:hAnsi="Times New Roman" w:cs="Times New Roman"/>
+                <w:kern w:val="0"/>
+              </w:rPr>
+              <w:t>(.032)</w:t>
+            </w:r>
+          </w:p>
+        </w:tc>
+      </w:tr>
+      <w:tr>
+        <w:tblPrEx>
+          <w:tblCellMar>
+            <w:top w:w="0" w:type="dxa"/>
+            <w:bottom w:w="0" w:type="dxa"/>
+          </w:tblCellMar>
+        </w:tblPrEx>
+        <w:tc>
+          <w:tcPr>
+            <w:tcW w:w="2616" w:type="dxa"/>
+            <w:tcBorders>
+              <w:top w:val="nil"/>
+              <w:left w:val="nil"/>
+              <w:bottom w:val="nil"/>
+              <w:right w:val="nil"/>
+            </w:tcBorders>
+          </w:tcPr>
+          <w:p>
+            <w:pPr>
+              <w:widowControl w:val="0"/>
+              <w:autoSpaceDE w:val="0"/>
+              <w:autoSpaceDN w:val="0"/>
+              <w:adjustRightInd w:val="0"/>
+              <w:spacing w:after="0" w:line="240" w:lineRule="auto"/>
+              <w:rPr>
+                <w:rFonts w:ascii="Times New Roman" w:hAnsi="Times New Roman" w:cs="Times New Roman"/>
+                <w:kern w:val="0"/>
+              </w:rPr>
+            </w:pPr>
+            <w:r>
+              <w:rPr>
+                <w:rFonts w:ascii="Times New Roman" w:hAnsi="Times New Roman" w:cs="Times New Roman"/>
+                <w:kern w:val="0"/>
+              </w:rPr>
+              <w:t>Constant</w:t>
+            </w:r>
+          </w:p>
+        </w:tc>
+        <w:tc>
+          <w:tcPr>
+            <w:tcW w:w="2016" w:type="dxa"/>
+            <w:tcBorders>
+              <w:top w:val="nil"/>
+              <w:left w:val="nil"/>
+              <w:bottom w:val="nil"/>
+              <w:right w:val="nil"/>
+            </w:tcBorders>
+          </w:tcPr>
+          <w:p>
+            <w:pPr>
+              <w:widowControl w:val="0"/>
+              <w:autoSpaceDE w:val="0"/>
+              <w:autoSpaceDN w:val="0"/>
+              <w:adjustRightInd w:val="0"/>
+              <w:spacing w:after="0" w:line="240" w:lineRule="auto"/>
+              <w:jc w:val="center"/>
+              <w:rPr>
+                <w:rFonts w:ascii="Times New Roman" w:hAnsi="Times New Roman" w:cs="Times New Roman"/>
+                <w:kern w:val="0"/>
+              </w:rPr>
+            </w:pPr>
+            <w:r>
+              <w:rPr>
+                <w:rFonts w:ascii="Times New Roman" w:hAnsi="Times New Roman" w:cs="Times New Roman"/>
+                <w:kern w:val="0"/>
+              </w:rPr>
+              <w:t>.61***</w:t>
+            </w:r>
+          </w:p>
+        </w:tc>
+      </w:tr>
+      <w:tr>
+        <w:tblPrEx>
+          <w:tblCellMar>
+            <w:top w:w="0" w:type="dxa"/>
+            <w:bottom w:w="0" w:type="dxa"/>
+          </w:tblCellMar>
+        </w:tblPrEx>
         <w:tc>
           <w:tcPr>
             <w:tcW w:w="2616" w:type="dxa"/>
@@ -209,12 +497,18 @@
                 <w:rFonts w:ascii="Times New Roman" w:hAnsi="Times New Roman" w:cs="Times New Roman"/>
                 <w:kern w:val="0"/>
               </w:rPr>
-              <w:t>(.032)</w:t>
+              <w:t>(.028)</w:t>
             </w:r>
           </w:p>
         </w:tc>
       </w:tr>
       <w:tr>
+        <w:tblPrEx>
+          <w:tblCellMar>
+            <w:top w:w="0" w:type="dxa"/>
+            <w:bottom w:w="0" w:type="dxa"/>
+          </w:tblCellMar>
+        </w:tblPrEx>
         <w:tc>
           <w:tcPr>
             <w:tcW w:w="2616" w:type="dxa"/>
@@ -280,6 +574,12 @@
         </w:tc>
       </w:tr>
       <w:tr>
+        <w:tblPrEx>
+          <w:tblCellMar>
+            <w:top w:w="0" w:type="dxa"/>
+            <w:bottom w:w="0" w:type="dxa"/>
+          </w:tblCellMar>
+        </w:tblPrEx>
         <w:tc>
           <w:tcPr>
             <w:tcW w:w="2616" w:type="dxa"/>
@@ -349,7 +649,7 @@
                 <w:rFonts w:ascii="Times New Roman" w:hAnsi="Times New Roman" w:cs="Times New Roman"/>
                 <w:kern w:val="0"/>
               </w:rPr>
-              <w:t>0.021</w:t>
+              <w:t>0.023</w:t>
             </w:r>
           </w:p>
         </w:tc>
@@ -412,23 +712,11 @@
         <w:spacing w:after="0" w:line="240" w:lineRule="auto"/>
         <w:rPr>
           <w:rFonts w:ascii="Times New Roman" w:hAnsi="Times New Roman" w:cs="Times New Roman"/>
+          <w:b/>
+          <w:bCs/>
           <w:kern w:val="0"/>
         </w:rPr>
       </w:pPr>
-    </w:p>
-    <w:p>
-      <w:pPr>
-        <w:pStyle w:val="NormalWeb"/>
-      </w:pPr>
-      <w:r>
-        <w:rPr>
-          <w:rStyle w:val="Strong"/>
-        </w:rPr>
-        <w:t>Notes.</w:t>
-      </w:r>
-      <w:r>
-        <w:t xml:space="preserve"> This table reports the results of a regression predicting whether a candidate’s job application received a callback (1 = yes, 0 = no) as a function of whether the candidate graduated from an elite college (1 = elite, 0 = non-elite). Standard OLS standard errors are reported.</w:t>
-      </w:r>
     </w:p>
     <w:p>
       <w:pPr>
@@ -442,8 +730,44 @@
           <w:kern w:val="0"/>
         </w:rPr>
       </w:pPr>
+      <w:r>
+        <w:rPr>
+          <w:rFonts w:ascii="Times New Roman" w:hAnsi="Times New Roman" w:cs="Times New Roman"/>
+          <w:b/>
+          <w:bCs/>
+          <w:kern w:val="0"/>
+        </w:rPr>
+        <w:t>Notes.</w:t>
+      </w:r>
+      <w:r>
+        <w:rPr>
+          <w:rFonts w:ascii="Times New Roman" w:hAnsi="Times New Roman" w:cs="Times New Roman"/>
+          <w:kern w:val="0"/>
+        </w:rPr>
+        <w:t xml:space="preserve"> </w:t>
+      </w:r>
+      <w:r>
+        <w:rPr>
+          <w:rFonts w:ascii="Times New Roman" w:hAnsi="Times New Roman" w:cs="Times New Roman"/>
+          <w:kern w:val="0"/>
+        </w:rPr>
+        <w:t>This table reports the results of an OLS regression predicting whether a candidate’s job application received a callback (1 = yes, 0 = no) as a function of whether the candidate graduated from an elite college (1 = elite, 0 = non-elite), while controlling for the candidate’s gender (1 = male, 0 = female). Standard errors are reported in parentheses.</w:t>
+      </w:r>
     </w:p>
     <w:p>
+      <w:pPr>
+        <w:widowControl w:val="0"/>
+        <w:autoSpaceDE w:val="0"/>
+        <w:autoSpaceDN w:val="0"/>
+        <w:adjustRightInd w:val="0"/>
+        <w:spacing w:after="0" w:line="240" w:lineRule="auto"/>
+        <w:rPr>
+          <w:rFonts w:ascii="Times New Roman" w:hAnsi="Times New Roman" w:cs="Times New Roman"/>
+          <w:kern w:val="0"/>
+        </w:rPr>
+      </w:pPr>
+    </w:p>
+    <w:p>
       <w:r>
         <w:rPr>
           <w:rFonts w:ascii="Times New Roman" w:hAnsi="Times New Roman" w:cs="Times New Roman"/>
@@ -477,8 +801,77 @@
           <w:rFonts w:ascii="Times New Roman" w:hAnsi="Times New Roman" w:cs="Times New Roman"/>
           <w:kern w:val="0"/>
         </w:rPr>
-        <w:t xml:space="preserve"> R-squared is 0.021, which means the model explains 2.1% of the variation in whether an applicant receives a callback. </w:t>
-      </w:r>
+        <w:t xml:space="preserve"> </w:t>
+      </w:r>
+      <w:r>
+        <w:rPr>
+          <w:rFonts w:ascii="Times New Roman" w:hAnsi="Times New Roman" w:cs="Times New Roman"/>
+          <w:kern w:val="0"/>
+        </w:rPr>
+        <w:t xml:space="preserve">There is </w:t>
+      </w:r>
+      <w:r>
+        <w:rPr>
+          <w:rFonts w:ascii="Times New Roman" w:hAnsi="Times New Roman" w:cs="Times New Roman"/>
+          <w:kern w:val="0"/>
+        </w:rPr>
+        <w:t>no statistically significant difference in callback rates between male and female applicants.</w:t>
+      </w:r>
+      <w:r>
+        <w:rPr>
+          <w:rFonts w:ascii="Times New Roman" w:hAnsi="Times New Roman" w:cs="Times New Roman"/>
+          <w:kern w:val="0"/>
+        </w:rPr>
+        <w:t xml:space="preserve"> </w:t>
+      </w:r>
+      <w:r>
+        <w:rPr>
+          <w:rFonts w:ascii="Times New Roman" w:hAnsi="Times New Roman" w:cs="Times New Roman"/>
+          <w:kern w:val="0"/>
+        </w:rPr>
+        <w:t>R-squared is 0.02</w:t>
+      </w:r>
+      <w:r>
+        <w:rPr>
+          <w:rFonts w:ascii="Times New Roman" w:hAnsi="Times New Roman" w:cs="Times New Roman"/>
+          <w:kern w:val="0"/>
+        </w:rPr>
+        <w:t>3</w:t>
+      </w:r>
+      <w:r>
+        <w:rPr>
+          <w:rFonts w:ascii="Times New Roman" w:hAnsi="Times New Roman" w:cs="Times New Roman"/>
+          <w:kern w:val="0"/>
+        </w:rPr>
+        <w:t>, which means the model explains 2.</w:t>
+      </w:r>
+      <w:r>
+        <w:rPr>
+          <w:rFonts w:ascii="Times New Roman" w:hAnsi="Times New Roman" w:cs="Times New Roman"/>
+          <w:kern w:val="0"/>
+        </w:rPr>
+        <w:t>3</w:t>
+      </w:r>
+      <w:r>
+        <w:rPr>
+          <w:rFonts w:ascii="Times New Roman" w:hAnsi="Times New Roman" w:cs="Times New Roman"/>
+          <w:kern w:val="0"/>
+        </w:rPr>
+        <w:t xml:space="preserve">% of the variation in whether an applicant receives a callback. </w:t>
+      </w:r>
+    </w:p>
+    <w:p>
+      <w:pPr>
+        <w:widowControl w:val="0"/>
+        <w:autoSpaceDE w:val="0"/>
+        <w:autoSpaceDN w:val="0"/>
+        <w:adjustRightInd w:val="0"/>
+        <w:spacing w:after="0" w:line="240" w:lineRule="auto"/>
+        <w:rPr>
+          <w:rFonts w:ascii="Times New Roman" w:hAnsi="Times New Roman" w:cs="Times New Roman"/>
+          <w:kern w:val="0"/>
+        </w:rPr>
+      </w:pPr>
     </w:p>
     <w:sectPr>
       <w:footerReference w:type="default" r:id="rId6"/>
@@ -971,7 +1364,6 @@
   <w:style w:type="character" w:default="1" w:styleId="DefaultParagraphFont">
     <w:name w:val="Default Paragraph Font"/>
     <w:uiPriority w:val="1"/>
-    <w:semiHidden/>
     <w:unhideWhenUsed/>
   </w:style>
   <w:style w:type="table" w:default="1" w:styleId="TableNormal">
@@ -994,31 +1386,6 @@
     <w:uiPriority w:val="99"/>
     <w:semiHidden/>
     <w:unhideWhenUsed/>
-  </w:style>
-  <w:style w:type="paragraph" w:styleId="NormalWeb">
-    <w:name w:val="Normal (Web)"/>
-    <w:basedOn w:val="Normal"/>
-    <w:uiPriority w:val="99"/>
-    <w:semiHidden/>
-    <w:unhideWhenUsed/>
-    <w:rsid w:val="00810564"/>
-    <w:pPr>
-      <w:spacing w:before="100" w:beforeAutospacing="1" w:after="100" w:afterAutospacing="1" w:line="240" w:lineRule="auto"/>
-    </w:pPr>
-    <w:rPr>
-      <w:rFonts w:ascii="Times New Roman" w:eastAsia="Times New Roman" w:hAnsi="Times New Roman" w:cs="Times New Roman"/>
-      <w:kern w:val="0"/>
-    </w:rPr>
-  </w:style>
-  <w:style w:type="character" w:styleId="Strong">
-    <w:name w:val="Strong"/>
-    <w:uiPriority w:val="22"/>
-    <w:qFormat/>
-    <w:rsid w:val="00810564"/>
-    <w:rPr>
-      <w:b/>
-      <w:bCs/>
-    </w:rPr>
   </w:style>
 </w:styles>
 </file>

--- a/HW1/assignment1-research-methods-output.docx
+++ b/HW1/assignment1-research-methods-output.docx
@@ -15,6 +15,514 @@
           <w:bCs/>
         </w:rPr>
         <w:t>Table 1.</w:t>
+      </w:r>
+      <w:r>
+        <w:rPr>
+          <w:rFonts w:ascii="Times New Roman" w:hAnsi="Times New Roman" w:cs="Times New Roman"/>
+        </w:rPr>
+        <w:t xml:space="preserve"> Effect of Having an Elite College Degree on Callback Likelihood</w:t>
+      </w:r>
+    </w:p>
+    <w:tbl>
+      <w:tblPr>
+        <w:tblW w:w="0" w:type="auto"/>
+        <w:tblLayout w:type="fixed"/>
+        <w:tblLook w:val="0000" w:firstRow="0" w:lastRow="0" w:firstColumn="0" w:lastColumn="0" w:noHBand="0" w:noVBand="0"/>
+      </w:tblPr>
+      <w:tblGrid>
+        <w:gridCol w:w="2616"/>
+        <w:gridCol w:w="2016"/>
+      </w:tblGrid>
+      <w:tr>
+        <w:tc>
+          <w:tcPr>
+            <w:tcW w:w="2616" w:type="dxa"/>
+            <w:tcBorders>
+              <w:top w:val="single" w:sz="4" w:space="0" w:color="auto"/>
+              <w:left w:val="nil"/>
+              <w:bottom w:val="nil"/>
+              <w:right w:val="nil"/>
+            </w:tcBorders>
+          </w:tcPr>
+          <w:p>
+            <w:pPr>
+              <w:widowControl w:val="0"/>
+              <w:autoSpaceDE w:val="0"/>
+              <w:autoSpaceDN w:val="0"/>
+              <w:adjustRightInd w:val="0"/>
+              <w:spacing w:after="0" w:line="240" w:lineRule="auto"/>
+              <w:rPr>
+                <w:rFonts w:ascii="Times New Roman" w:hAnsi="Times New Roman" w:cs="Times New Roman"/>
+                <w:kern w:val="0"/>
+              </w:rPr>
+            </w:pPr>
+          </w:p>
+        </w:tc>
+        <w:tc>
+          <w:tcPr>
+            <w:tcW w:w="2016" w:type="dxa"/>
+            <w:tcBorders>
+              <w:top w:val="single" w:sz="4" w:space="0" w:color="auto"/>
+              <w:left w:val="nil"/>
+              <w:bottom w:val="nil"/>
+              <w:right w:val="nil"/>
+            </w:tcBorders>
+          </w:tcPr>
+          <w:p>
+            <w:pPr>
+              <w:widowControl w:val="0"/>
+              <w:autoSpaceDE w:val="0"/>
+              <w:autoSpaceDN w:val="0"/>
+              <w:adjustRightInd w:val="0"/>
+              <w:spacing w:after="0" w:line="240" w:lineRule="auto"/>
+              <w:jc w:val="center"/>
+              <w:rPr>
+                <w:rFonts w:ascii="Times New Roman" w:hAnsi="Times New Roman" w:cs="Times New Roman"/>
+                <w:kern w:val="0"/>
+              </w:rPr>
+            </w:pPr>
+            <w:r>
+              <w:rPr>
+                <w:rFonts w:ascii="Times New Roman" w:hAnsi="Times New Roman" w:cs="Times New Roman"/>
+                <w:kern w:val="0"/>
+              </w:rPr>
+              <w:t>Received Callback</w:t>
+            </w:r>
+          </w:p>
+        </w:tc>
+      </w:tr>
+      <w:tr>
+        <w:tc>
+          <w:tcPr>
+            <w:tcW w:w="2616" w:type="dxa"/>
+            <w:tcBorders>
+              <w:top w:val="single" w:sz="4" w:space="0" w:color="auto"/>
+              <w:left w:val="nil"/>
+              <w:bottom w:val="nil"/>
+              <w:right w:val="nil"/>
+            </w:tcBorders>
+          </w:tcPr>
+          <w:p>
+            <w:pPr>
+              <w:widowControl w:val="0"/>
+              <w:autoSpaceDE w:val="0"/>
+              <w:autoSpaceDN w:val="0"/>
+              <w:adjustRightInd w:val="0"/>
+              <w:spacing w:after="0" w:line="240" w:lineRule="auto"/>
+              <w:rPr>
+                <w:rFonts w:ascii="Times New Roman" w:hAnsi="Times New Roman" w:cs="Times New Roman"/>
+                <w:kern w:val="0"/>
+              </w:rPr>
+            </w:pPr>
+            <w:r>
+              <w:rPr>
+                <w:rFonts w:ascii="Times New Roman" w:hAnsi="Times New Roman" w:cs="Times New Roman"/>
+                <w:kern w:val="0"/>
+              </w:rPr>
+              <w:t>Elite School</w:t>
+            </w:r>
+          </w:p>
+        </w:tc>
+        <w:tc>
+          <w:tcPr>
+            <w:tcW w:w="2016" w:type="dxa"/>
+            <w:tcBorders>
+              <w:top w:val="single" w:sz="4" w:space="0" w:color="auto"/>
+              <w:left w:val="nil"/>
+              <w:bottom w:val="nil"/>
+              <w:right w:val="nil"/>
+            </w:tcBorders>
+          </w:tcPr>
+          <w:p>
+            <w:pPr>
+              <w:widowControl w:val="0"/>
+              <w:autoSpaceDE w:val="0"/>
+              <w:autoSpaceDN w:val="0"/>
+              <w:adjustRightInd w:val="0"/>
+              <w:spacing w:after="0" w:line="240" w:lineRule="auto"/>
+              <w:jc w:val="center"/>
+              <w:rPr>
+                <w:rFonts w:ascii="Times New Roman" w:hAnsi="Times New Roman" w:cs="Times New Roman"/>
+                <w:kern w:val="0"/>
+              </w:rPr>
+            </w:pPr>
+            <w:r>
+              <w:rPr>
+                <w:rFonts w:ascii="Times New Roman" w:hAnsi="Times New Roman" w:cs="Times New Roman"/>
+                <w:kern w:val="0"/>
+              </w:rPr>
+              <w:t>.14***</w:t>
+            </w:r>
+          </w:p>
+        </w:tc>
+      </w:tr>
+      <w:tr>
+        <w:tc>
+          <w:tcPr>
+            <w:tcW w:w="2616" w:type="dxa"/>
+            <w:tcBorders>
+              <w:top w:val="nil"/>
+              <w:left w:val="nil"/>
+              <w:bottom w:val="single" w:sz="4" w:space="0" w:color="auto"/>
+              <w:right w:val="nil"/>
+            </w:tcBorders>
+          </w:tcPr>
+          <w:p>
+            <w:pPr>
+              <w:widowControl w:val="0"/>
+              <w:autoSpaceDE w:val="0"/>
+              <w:autoSpaceDN w:val="0"/>
+              <w:adjustRightInd w:val="0"/>
+              <w:spacing w:after="0" w:line="240" w:lineRule="auto"/>
+              <w:rPr>
+                <w:rFonts w:ascii="Times New Roman" w:hAnsi="Times New Roman" w:cs="Times New Roman"/>
+                <w:kern w:val="0"/>
+              </w:rPr>
+            </w:pPr>
+          </w:p>
+        </w:tc>
+        <w:tc>
+          <w:tcPr>
+            <w:tcW w:w="2016" w:type="dxa"/>
+            <w:tcBorders>
+              <w:top w:val="nil"/>
+              <w:left w:val="nil"/>
+              <w:bottom w:val="single" w:sz="4" w:space="0" w:color="auto"/>
+              <w:right w:val="nil"/>
+            </w:tcBorders>
+          </w:tcPr>
+          <w:p>
+            <w:pPr>
+              <w:widowControl w:val="0"/>
+              <w:autoSpaceDE w:val="0"/>
+              <w:autoSpaceDN w:val="0"/>
+              <w:adjustRightInd w:val="0"/>
+              <w:spacing w:after="0" w:line="240" w:lineRule="auto"/>
+              <w:jc w:val="center"/>
+              <w:rPr>
+                <w:rFonts w:ascii="Times New Roman" w:hAnsi="Times New Roman" w:cs="Times New Roman"/>
+                <w:kern w:val="0"/>
+              </w:rPr>
+            </w:pPr>
+            <w:r>
+              <w:rPr>
+                <w:rFonts w:ascii="Times New Roman" w:hAnsi="Times New Roman" w:cs="Times New Roman"/>
+                <w:kern w:val="0"/>
+              </w:rPr>
+              <w:t>(.032)</w:t>
+            </w:r>
+          </w:p>
+        </w:tc>
+      </w:tr>
+      <w:tr>
+        <w:tc>
+          <w:tcPr>
+            <w:tcW w:w="2616" w:type="dxa"/>
+            <w:tcBorders>
+              <w:top w:val="single" w:sz="4" w:space="0" w:color="auto"/>
+              <w:left w:val="nil"/>
+              <w:bottom w:val="nil"/>
+              <w:right w:val="nil"/>
+            </w:tcBorders>
+          </w:tcPr>
+          <w:p>
+            <w:pPr>
+              <w:widowControl w:val="0"/>
+              <w:autoSpaceDE w:val="0"/>
+              <w:autoSpaceDN w:val="0"/>
+              <w:adjustRightInd w:val="0"/>
+              <w:spacing w:after="0" w:line="240" w:lineRule="auto"/>
+              <w:rPr>
+                <w:rFonts w:ascii="Times New Roman" w:hAnsi="Times New Roman" w:cs="Times New Roman"/>
+                <w:kern w:val="0"/>
+              </w:rPr>
+            </w:pPr>
+            <w:r>
+              <w:rPr>
+                <w:rFonts w:ascii="Times New Roman" w:hAnsi="Times New Roman" w:cs="Times New Roman"/>
+                <w:kern w:val="0"/>
+              </w:rPr>
+              <w:t>Observations</w:t>
+            </w:r>
+          </w:p>
+        </w:tc>
+        <w:tc>
+          <w:tcPr>
+            <w:tcW w:w="2016" w:type="dxa"/>
+            <w:tcBorders>
+              <w:top w:val="single" w:sz="4" w:space="0" w:color="auto"/>
+              <w:left w:val="nil"/>
+              <w:bottom w:val="nil"/>
+              <w:right w:val="nil"/>
+            </w:tcBorders>
+          </w:tcPr>
+          <w:p>
+            <w:pPr>
+              <w:widowControl w:val="0"/>
+              <w:autoSpaceDE w:val="0"/>
+              <w:autoSpaceDN w:val="0"/>
+              <w:adjustRightInd w:val="0"/>
+              <w:spacing w:after="0" w:line="240" w:lineRule="auto"/>
+              <w:jc w:val="center"/>
+              <w:rPr>
+                <w:rFonts w:ascii="Times New Roman" w:hAnsi="Times New Roman" w:cs="Times New Roman"/>
+                <w:kern w:val="0"/>
+              </w:rPr>
+            </w:pPr>
+            <w:r>
+              <w:rPr>
+                <w:rFonts w:ascii="Times New Roman" w:hAnsi="Times New Roman" w:cs="Times New Roman"/>
+                <w:kern w:val="0"/>
+              </w:rPr>
+              <w:t>864</w:t>
+            </w:r>
+          </w:p>
+        </w:tc>
+      </w:tr>
+      <w:tr>
+        <w:tc>
+          <w:tcPr>
+            <w:tcW w:w="2616" w:type="dxa"/>
+            <w:tcBorders>
+              <w:top w:val="nil"/>
+              <w:left w:val="nil"/>
+              <w:bottom w:val="single" w:sz="4" w:space="0" w:color="auto"/>
+              <w:right w:val="nil"/>
+            </w:tcBorders>
+          </w:tcPr>
+          <w:p>
+            <w:pPr>
+              <w:widowControl w:val="0"/>
+              <w:autoSpaceDE w:val="0"/>
+              <w:autoSpaceDN w:val="0"/>
+              <w:adjustRightInd w:val="0"/>
+              <w:spacing w:after="0" w:line="240" w:lineRule="auto"/>
+              <w:rPr>
+                <w:rFonts w:ascii="Times New Roman" w:hAnsi="Times New Roman" w:cs="Times New Roman"/>
+                <w:kern w:val="0"/>
+              </w:rPr>
+            </w:pPr>
+            <w:r>
+              <w:rPr>
+                <w:rFonts w:ascii="Times New Roman" w:hAnsi="Times New Roman" w:cs="Times New Roman"/>
+                <w:i/>
+                <w:iCs/>
+                <w:kern w:val="0"/>
+              </w:rPr>
+              <w:t>R</w:t>
+            </w:r>
+            <w:r>
+              <w:rPr>
+                <w:rFonts w:ascii="Times New Roman" w:hAnsi="Times New Roman" w:cs="Times New Roman"/>
+                <w:kern w:val="0"/>
+                <w:vertAlign w:val="superscript"/>
+              </w:rPr>
+              <w:t>2</w:t>
+            </w:r>
+          </w:p>
+        </w:tc>
+        <w:tc>
+          <w:tcPr>
+            <w:tcW w:w="2016" w:type="dxa"/>
+            <w:tcBorders>
+              <w:top w:val="nil"/>
+              <w:left w:val="nil"/>
+              <w:bottom w:val="single" w:sz="4" w:space="0" w:color="auto"/>
+              <w:right w:val="nil"/>
+            </w:tcBorders>
+          </w:tcPr>
+          <w:p>
+            <w:pPr>
+              <w:widowControl w:val="0"/>
+              <w:autoSpaceDE w:val="0"/>
+              <w:autoSpaceDN w:val="0"/>
+              <w:adjustRightInd w:val="0"/>
+              <w:spacing w:after="0" w:line="240" w:lineRule="auto"/>
+              <w:jc w:val="center"/>
+              <w:rPr>
+                <w:rFonts w:ascii="Times New Roman" w:hAnsi="Times New Roman" w:cs="Times New Roman"/>
+                <w:kern w:val="0"/>
+              </w:rPr>
+            </w:pPr>
+            <w:r>
+              <w:rPr>
+                <w:rFonts w:ascii="Times New Roman" w:hAnsi="Times New Roman" w:cs="Times New Roman"/>
+                <w:kern w:val="0"/>
+              </w:rPr>
+              <w:t>0.021</w:t>
+            </w:r>
+          </w:p>
+        </w:tc>
+      </w:tr>
+    </w:tbl>
+    <w:p>
+      <w:pPr>
+        <w:widowControl w:val="0"/>
+        <w:autoSpaceDE w:val="0"/>
+        <w:autoSpaceDN w:val="0"/>
+        <w:adjustRightInd w:val="0"/>
+        <w:spacing w:after="0" w:line="240" w:lineRule="auto"/>
+        <w:rPr>
+          <w:rFonts w:ascii="Times New Roman" w:hAnsi="Times New Roman" w:cs="Times New Roman"/>
+          <w:kern w:val="0"/>
+          <w:sz w:val="20"/>
+          <w:szCs w:val="20"/>
+        </w:rPr>
+      </w:pPr>
+      <w:r>
+        <w:rPr>
+          <w:rFonts w:ascii="Times New Roman" w:hAnsi="Times New Roman" w:cs="Times New Roman"/>
+          <w:kern w:val="0"/>
+          <w:sz w:val="20"/>
+          <w:szCs w:val="20"/>
+        </w:rPr>
+        <w:t>Standard errors in parentheses</w:t>
+      </w:r>
+    </w:p>
+    <w:p>
+      <w:pPr>
+        <w:widowControl w:val="0"/>
+        <w:autoSpaceDE w:val="0"/>
+        <w:autoSpaceDN w:val="0"/>
+        <w:adjustRightInd w:val="0"/>
+        <w:spacing w:after="0" w:line="240" w:lineRule="auto"/>
+        <w:rPr>
+          <w:rFonts w:ascii="Times New Roman" w:hAnsi="Times New Roman" w:cs="Times New Roman"/>
+          <w:kern w:val="0"/>
+          <w:sz w:val="20"/>
+          <w:szCs w:val="20"/>
+        </w:rPr>
+      </w:pPr>
+      <w:r>
+        <w:rPr>
+          <w:rFonts w:ascii="Times New Roman" w:hAnsi="Times New Roman" w:cs="Times New Roman"/>
+          <w:kern w:val="0"/>
+          <w:sz w:val="20"/>
+          <w:szCs w:val="20"/>
+        </w:rPr>
+        <w:t>* p&lt;0.1, ** p&lt;0.05, *** p&lt;0.01</w:t>
+      </w:r>
+    </w:p>
+    <w:p>
+      <w:pPr>
+        <w:widowControl w:val="0"/>
+        <w:autoSpaceDE w:val="0"/>
+        <w:autoSpaceDN w:val="0"/>
+        <w:adjustRightInd w:val="0"/>
+        <w:spacing w:after="0" w:line="240" w:lineRule="auto"/>
+        <w:rPr>
+          <w:rFonts w:ascii="Times New Roman" w:hAnsi="Times New Roman" w:cs="Times New Roman"/>
+          <w:kern w:val="0"/>
+        </w:rPr>
+      </w:pPr>
+    </w:p>
+    <w:p>
+      <w:pPr>
+        <w:pStyle w:val="NormalWeb"/>
+      </w:pPr>
+      <w:r>
+        <w:rPr>
+          <w:rStyle w:val="Strong"/>
+        </w:rPr>
+        <w:t>Notes.</w:t>
+      </w:r>
+      <w:r>
+        <w:t xml:space="preserve"> This table reports the results of a regression predicting whether a candidate’s job application received a callback (1 = yes, 0 = no) as a function of whether the candidate graduated from an elite college (1 = elite, 0 = non-elite). Standard OLS standard errors are reported.</w:t>
+      </w:r>
+    </w:p>
+    <w:p>
+      <w:pPr>
+        <w:widowControl w:val="0"/>
+        <w:autoSpaceDE w:val="0"/>
+        <w:autoSpaceDN w:val="0"/>
+        <w:adjustRightInd w:val="0"/>
+        <w:spacing w:after="0" w:line="240" w:lineRule="auto"/>
+        <w:rPr>
+          <w:rFonts w:ascii="Times New Roman" w:hAnsi="Times New Roman" w:cs="Times New Roman"/>
+          <w:kern w:val="0"/>
+        </w:rPr>
+      </w:pPr>
+    </w:p>
+    <w:p>
+      <w:pPr>
+        <w:rPr>
+          <w:rFonts w:ascii="Times New Roman" w:hAnsi="Times New Roman" w:cs="Times New Roman"/>
+          <w:kern w:val="0"/>
+        </w:rPr>
+      </w:pPr>
+      <w:r>
+        <w:rPr>
+          <w:rFonts w:ascii="Times New Roman" w:hAnsi="Times New Roman" w:cs="Times New Roman"/>
+          <w:kern w:val="0"/>
+        </w:rPr>
+        <w:t>There is a total of 864 observations. The coefficient for Elite School is 0.14, which indicates that h</w:t>
+      </w:r>
+      <w:r>
+        <w:rPr>
+          <w:rFonts w:ascii="Times New Roman" w:hAnsi="Times New Roman" w:cs="Times New Roman"/>
+          <w:kern w:val="0"/>
+        </w:rPr>
+        <w:t xml:space="preserve">aving an elite college background appears to make </w:t>
+      </w:r>
+      <w:r>
+        <w:rPr>
+          <w:rFonts w:ascii="Times New Roman" w:hAnsi="Times New Roman" w:cs="Times New Roman"/>
+          <w:kern w:val="0"/>
+        </w:rPr>
+        <w:t>applicants</w:t>
+      </w:r>
+      <w:r>
+        <w:rPr>
+          <w:rFonts w:ascii="Times New Roman" w:hAnsi="Times New Roman" w:cs="Times New Roman"/>
+          <w:kern w:val="0"/>
+        </w:rPr>
+        <w:t xml:space="preserve"> approximately 14 percentage points more likely to receive a callback.</w:t>
+      </w:r>
+      <w:r>
+        <w:rPr>
+          <w:rFonts w:ascii="Times New Roman" w:hAnsi="Times New Roman" w:cs="Times New Roman"/>
+          <w:kern w:val="0"/>
+        </w:rPr>
+        <w:t xml:space="preserve"> R-squared is 0.021, which means the model explains 2.1% of the variation in whether an applicant receives a callback. </w:t>
+      </w:r>
+    </w:p>
+    <w:p>
+      <w:pPr>
+        <w:rPr>
+          <w:rFonts w:ascii="Times New Roman" w:hAnsi="Times New Roman" w:cs="Times New Roman"/>
+          <w:kern w:val="0"/>
+        </w:rPr>
+      </w:pPr>
+    </w:p>
+    <w:p>
+      <w:pPr>
+        <w:rPr>
+          <w:rFonts w:ascii="Times New Roman" w:hAnsi="Times New Roman" w:cs="Times New Roman"/>
+        </w:rPr>
+      </w:pPr>
+      <w:r>
+        <w:rPr>
+          <w:rFonts w:ascii="Times New Roman" w:hAnsi="Times New Roman" w:cs="Times New Roman"/>
+          <w:b/>
+          <w:bCs/>
+        </w:rPr>
+        <w:t xml:space="preserve">Table </w:t>
+      </w:r>
+      <w:r>
+        <w:rPr>
+          <w:rFonts w:ascii="Times New Roman" w:hAnsi="Times New Roman" w:cs="Times New Roman"/>
+          <w:b/>
+          <w:bCs/>
+        </w:rPr>
+        <w:t>2</w:t>
+      </w:r>
+      <w:r>
+        <w:rPr>
+          <w:rFonts w:ascii="Times New Roman" w:hAnsi="Times New Roman" w:cs="Times New Roman"/>
+          <w:b/>
+          <w:bCs/>
+        </w:rPr>
+        <w:t>.</w:t>
       </w:r>
       <w:r>
         <w:rPr>
@@ -801,63 +1309,29 @@
           <w:rFonts w:ascii="Times New Roman" w:hAnsi="Times New Roman" w:cs="Times New Roman"/>
           <w:kern w:val="0"/>
         </w:rPr>
-        <w:t xml:space="preserve"> </w:t>
-      </w:r>
-      <w:r>
-        <w:rPr>
-          <w:rFonts w:ascii="Times New Roman" w:hAnsi="Times New Roman" w:cs="Times New Roman"/>
-          <w:kern w:val="0"/>
-        </w:rPr>
-        <w:t xml:space="preserve">There is </w:t>
-      </w:r>
-      <w:r>
-        <w:rPr>
-          <w:rFonts w:ascii="Times New Roman" w:hAnsi="Times New Roman" w:cs="Times New Roman"/>
-          <w:kern w:val="0"/>
-        </w:rPr>
-        <w:t>no statistically significant difference in callback rates between male and female applicants.</w:t>
-      </w:r>
-      <w:r>
-        <w:rPr>
-          <w:rFonts w:ascii="Times New Roman" w:hAnsi="Times New Roman" w:cs="Times New Roman"/>
-          <w:kern w:val="0"/>
-        </w:rPr>
-        <w:t xml:space="preserve"> </w:t>
-      </w:r>
-      <w:r>
-        <w:rPr>
-          <w:rFonts w:ascii="Times New Roman" w:hAnsi="Times New Roman" w:cs="Times New Roman"/>
-          <w:kern w:val="0"/>
-        </w:rPr>
-        <w:t>R-squared is 0.02</w:t>
-      </w:r>
-      <w:r>
-        <w:rPr>
-          <w:rFonts w:ascii="Times New Roman" w:hAnsi="Times New Roman" w:cs="Times New Roman"/>
-          <w:kern w:val="0"/>
-        </w:rPr>
-        <w:t>3</w:t>
-      </w:r>
-      <w:r>
-        <w:rPr>
-          <w:rFonts w:ascii="Times New Roman" w:hAnsi="Times New Roman" w:cs="Times New Roman"/>
-          <w:kern w:val="0"/>
-        </w:rPr>
-        <w:t>, which means the model explains 2.</w:t>
-      </w:r>
-      <w:r>
-        <w:rPr>
-          <w:rFonts w:ascii="Times New Roman" w:hAnsi="Times New Roman" w:cs="Times New Roman"/>
-          <w:kern w:val="0"/>
-        </w:rPr>
-        <w:t>3</w:t>
-      </w:r>
-      <w:r>
-        <w:rPr>
-          <w:rFonts w:ascii="Times New Roman" w:hAnsi="Times New Roman" w:cs="Times New Roman"/>
-          <w:kern w:val="0"/>
-        </w:rPr>
-        <w:t xml:space="preserve">% of the variation in whether an applicant receives a callback. </w:t>
+        <w:t xml:space="preserve"> There is </w:t>
+      </w:r>
+      <w:r>
+        <w:rPr>
+          <w:rFonts w:ascii="Times New Roman" w:hAnsi="Times New Roman" w:cs="Times New Roman"/>
+          <w:kern w:val="0"/>
+        </w:rPr>
+        <w:t xml:space="preserve">no statistically significant difference in callback </w:t>
+      </w:r>
+      <w:r>
+        <w:rPr>
+          <w:rFonts w:ascii="Times New Roman" w:hAnsi="Times New Roman" w:cs="Times New Roman"/>
+          <w:kern w:val="0"/>
+        </w:rPr>
+        <w:lastRenderedPageBreak/>
+        <w:t>rates between male and female applicants.</w:t>
+      </w:r>
+      <w:r>
+        <w:rPr>
+          <w:rFonts w:ascii="Times New Roman" w:hAnsi="Times New Roman" w:cs="Times New Roman"/>
+          <w:kern w:val="0"/>
+        </w:rPr>
+        <w:t xml:space="preserve"> R-squared is 0.023, which means the model explains 2.3% of the variation in whether an applicant receives a callback. </w:t>
       </w:r>
     </w:p>
     <w:p>
@@ -873,6 +1347,7 @@
         </w:rPr>
       </w:pPr>
     </w:p>
+    <w:p/>
     <w:sectPr>
       <w:footerReference w:type="default" r:id="rId6"/>
       <w:pgSz w:w="12240" w:h="15840"/>
@@ -1364,6 +1839,7 @@
   <w:style w:type="character" w:default="1" w:styleId="DefaultParagraphFont">
     <w:name w:val="Default Paragraph Font"/>
     <w:uiPriority w:val="1"/>
+    <w:semiHidden/>
     <w:unhideWhenUsed/>
   </w:style>
   <w:style w:type="table" w:default="1" w:styleId="TableNormal">
@@ -1386,6 +1862,31 @@
     <w:uiPriority w:val="99"/>
     <w:semiHidden/>
     <w:unhideWhenUsed/>
+  </w:style>
+  <w:style w:type="paragraph" w:styleId="NormalWeb">
+    <w:name w:val="Normal (Web)"/>
+    <w:basedOn w:val="Normal"/>
+    <w:uiPriority w:val="99"/>
+    <w:semiHidden/>
+    <w:unhideWhenUsed/>
+    <w:rsid w:val="00810564"/>
+    <w:pPr>
+      <w:spacing w:before="100" w:beforeAutospacing="1" w:after="100" w:afterAutospacing="1" w:line="240" w:lineRule="auto"/>
+    </w:pPr>
+    <w:rPr>
+      <w:rFonts w:ascii="Times New Roman" w:eastAsia="Times New Roman" w:hAnsi="Times New Roman" w:cs="Times New Roman"/>
+      <w:kern w:val="0"/>
+    </w:rPr>
+  </w:style>
+  <w:style w:type="character" w:styleId="Strong">
+    <w:name w:val="Strong"/>
+    <w:uiPriority w:val="22"/>
+    <w:qFormat/>
+    <w:rsid w:val="00810564"/>
+    <w:rPr>
+      <w:b/>
+      <w:bCs/>
+    </w:rPr>
   </w:style>
 </w:styles>
 </file>
